--- a/CTE21stCenturySkillsFramework-CYBER-SECURITY.docx
+++ b/CTE21stCenturySkillsFramework-CYBER-SECURITY.docx
@@ -9784,10 +9784,29 @@
                 <w:rFonts w:ascii="Arial" w:hAnsi="Arial"/>
                 <w:sz w:val="18"/>
               </w:rPr>
-              <w:t>Students manage time with respect to a group github.com programming assignemt,</w:t>
-            </w:r>
-            <w:bookmarkStart w:id="1" w:name="_GoBack"/>
-            <w:bookmarkEnd w:id="1"/>
+              <w:t xml:space="preserve">Students </w:t>
+            </w:r>
+            <w:r>
+              <w:rPr>
+                <w:rFonts w:ascii="Arial" w:hAnsi="Arial"/>
+                <w:sz w:val="18"/>
+              </w:rPr>
+              <w:t>manage goals and time</w:t>
+            </w:r>
+            <w:r>
+              <w:rPr>
+                <w:rFonts w:ascii="Arial" w:hAnsi="Arial"/>
+                <w:sz w:val="18"/>
+              </w:rPr>
+              <w:t xml:space="preserve"> with </w:t>
+            </w:r>
+            <w:r>
+              <w:rPr>
+                <w:rFonts w:ascii="Arial" w:hAnsi="Arial"/>
+                <w:sz w:val="18"/>
+              </w:rPr>
+              <w:t>respect to a group github.com programming assignemt,</w:t>
+            </w:r>
           </w:p>
         </w:tc>
         <w:tc>
@@ -10094,6 +10113,36 @@
                 <w:sz w:val="18"/>
               </w:rPr>
             </w:pPr>
+            <w:r>
+              <w:rPr>
+                <w:rFonts w:ascii="Arial" w:hAnsi="Arial"/>
+                <w:sz w:val="18"/>
+              </w:rPr>
+              <w:t>Student will monitor, define, prioritize and complete tasks without direct oversight</w:t>
+            </w:r>
+            <w:r>
+              <w:rPr>
+                <w:rFonts w:ascii="Arial" w:hAnsi="Arial"/>
+                <w:sz w:val="18"/>
+              </w:rPr>
+              <w:t xml:space="preserve"> with a </w:t>
+            </w:r>
+            <w:proofErr w:type="gramStart"/>
+            <w:r>
+              <w:rPr>
+                <w:rFonts w:ascii="Arial" w:hAnsi="Arial"/>
+                <w:sz w:val="18"/>
+              </w:rPr>
+              <w:t>two week</w:t>
+            </w:r>
+            <w:proofErr w:type="gramEnd"/>
+            <w:r>
+              <w:rPr>
+                <w:rFonts w:ascii="Arial" w:hAnsi="Arial"/>
+                <w:sz w:val="18"/>
+              </w:rPr>
+              <w:t xml:space="preserve"> culminating project.</w:t>
+            </w:r>
           </w:p>
         </w:tc>
         <w:tc>
@@ -10638,6 +10687,98 @@
               <w:right w:val="single" w:sz="4" w:space="0" w:color="auto"/>
             </w:tcBorders>
           </w:tcPr>
+          <w:p>
+            <w:pPr>
+              <w:rPr>
+                <w:rFonts w:ascii="Arial" w:hAnsi="Arial"/>
+                <w:sz w:val="18"/>
+              </w:rPr>
+            </w:pPr>
+            <w:r>
+              <w:rPr>
+                <w:rFonts w:ascii="Arial" w:hAnsi="Arial"/>
+                <w:sz w:val="18"/>
+              </w:rPr>
+              <w:t>Advanced:</w:t>
+            </w:r>
+          </w:p>
+          <w:p>
+            <w:pPr>
+              <w:rPr>
+                <w:rFonts w:ascii="Arial" w:hAnsi="Arial"/>
+                <w:sz w:val="18"/>
+              </w:rPr>
+            </w:pPr>
+          </w:p>
+          <w:p>
+            <w:pPr>
+              <w:rPr>
+                <w:rFonts w:ascii="Arial" w:hAnsi="Arial"/>
+                <w:sz w:val="18"/>
+              </w:rPr>
+            </w:pPr>
+            <w:r>
+              <w:rPr>
+                <w:rFonts w:ascii="Arial" w:hAnsi="Arial"/>
+                <w:sz w:val="18"/>
+              </w:rPr>
+              <w:t>Demonstrate initiative to advance skill levels towards a professional level</w:t>
+            </w:r>
+            <w:r>
+              <w:rPr>
+                <w:rFonts w:ascii="Arial" w:hAnsi="Arial"/>
+                <w:sz w:val="18"/>
+              </w:rPr>
+              <w:t xml:space="preserve"> by participating in the Cyber </w:t>
+            </w:r>
+            <w:r>
+              <w:rPr>
+                <w:rFonts w:ascii="Arial" w:hAnsi="Arial"/>
+                <w:sz w:val="18"/>
+              </w:rPr>
+              <w:t>Patriot National</w:t>
+            </w:r>
+            <w:r>
+              <w:rPr>
+                <w:rFonts w:ascii="Arial" w:hAnsi="Arial"/>
+                <w:sz w:val="18"/>
+              </w:rPr>
+              <w:t xml:space="preserve"> Cyber </w:t>
+            </w:r>
+            <w:proofErr w:type="gramStart"/>
+            <w:r>
+              <w:rPr>
+                <w:rFonts w:ascii="Arial" w:hAnsi="Arial"/>
+                <w:sz w:val="18"/>
+              </w:rPr>
+              <w:t xml:space="preserve">Security  </w:t>
+            </w:r>
+            <w:proofErr w:type="spellStart"/>
+            <w:r>
+              <w:rPr>
+                <w:rFonts w:ascii="Arial" w:hAnsi="Arial"/>
+                <w:sz w:val="18"/>
+              </w:rPr>
+              <w:t>competiion</w:t>
+            </w:r>
+            <w:proofErr w:type="spellEnd"/>
+            <w:proofErr w:type="gramEnd"/>
+            <w:r>
+              <w:rPr>
+                <w:rFonts w:ascii="Arial" w:hAnsi="Arial"/>
+                <w:sz w:val="18"/>
+              </w:rPr>
+              <w:t>.</w:t>
+            </w:r>
+          </w:p>
+          <w:p>
+            <w:pPr>
+              <w:rPr>
+                <w:rFonts w:ascii="Arial" w:hAnsi="Arial"/>
+                <w:sz w:val="18"/>
+              </w:rPr>
+            </w:pPr>
+          </w:p>
           <w:p>
             <w:pPr>
               <w:rPr>
@@ -11408,6 +11549,13 @@
                 <w:sz w:val="18"/>
               </w:rPr>
             </w:pPr>
+            <w:r>
+              <w:rPr>
+                <w:rFonts w:ascii="Arial" w:hAnsi="Arial"/>
+                <w:sz w:val="18"/>
+              </w:rPr>
+              <w:t>Students will conduct themselves in a respectable professional manner during cross program group projects.</w:t>
+            </w:r>
           </w:p>
         </w:tc>
         <w:tc>
@@ -11867,6 +12015,28 @@
                 <w:sz w:val="18"/>
               </w:rPr>
             </w:pPr>
+            <w:r>
+              <w:rPr>
+                <w:rFonts w:ascii="Arial" w:hAnsi="Arial"/>
+                <w:sz w:val="18"/>
+              </w:rPr>
+              <w:t>9.B.2</w:t>
+            </w:r>
+            <w:r>
+              <w:rPr>
+                <w:rFonts w:ascii="Arial" w:hAnsi="Arial"/>
+                <w:sz w:val="18"/>
+              </w:rPr>
+              <w:tab/>
+              <w:t>Respond open-mindedly to different ideas and values</w:t>
+            </w:r>
+            <w:r>
+              <w:rPr>
+                <w:rFonts w:ascii="Arial" w:hAnsi="Arial"/>
+                <w:sz w:val="18"/>
+              </w:rPr>
+              <w:t xml:space="preserve"> when working on a group html web design project.</w:t>
+            </w:r>
           </w:p>
         </w:tc>
         <w:tc>
@@ -12860,6 +13030,27 @@
                 <w:sz w:val="18"/>
               </w:rPr>
             </w:pPr>
+            <w:r>
+              <w:rPr>
+                <w:rFonts w:ascii="Arial" w:hAnsi="Arial"/>
+                <w:sz w:val="18"/>
+              </w:rPr>
+              <w:t>Students will p</w:t>
+            </w:r>
+            <w:r>
+              <w:rPr>
+                <w:rFonts w:ascii="Arial" w:hAnsi="Arial"/>
+                <w:sz w:val="18"/>
+              </w:rPr>
+              <w:t>rioritize, plan and manage work to achieve the intended result</w:t>
+            </w:r>
+            <w:r>
+              <w:rPr>
+                <w:rFonts w:ascii="Arial" w:hAnsi="Arial"/>
+                <w:sz w:val="18"/>
+              </w:rPr>
+              <w:t xml:space="preserve"> when working on a culminating project.</w:t>
+            </w:r>
           </w:p>
         </w:tc>
         <w:tc>
@@ -13529,6 +13720,43 @@
                 <w:sz w:val="18"/>
               </w:rPr>
             </w:pPr>
+            <w:r>
+              <w:rPr>
+                <w:rFonts w:ascii="Arial" w:hAnsi="Arial"/>
+                <w:sz w:val="18"/>
+              </w:rPr>
+              <w:t xml:space="preserve">Students will demonstrate </w:t>
+            </w:r>
+            <w:r>
+              <w:rPr>
+                <w:rFonts w:ascii="Arial" w:hAnsi="Arial"/>
+                <w:sz w:val="18"/>
+              </w:rPr>
+              <w:t>abilities to</w:t>
+            </w:r>
+            <w:r>
+              <w:rPr>
+                <w:rFonts w:ascii="Arial" w:hAnsi="Arial"/>
+                <w:sz w:val="18"/>
+              </w:rPr>
+              <w:t xml:space="preserve"> multi-task  when completing portfolio documents will working </w:t>
+            </w:r>
+            <w:r>
+              <w:rPr>
+                <w:rFonts w:ascii="Arial" w:hAnsi="Arial"/>
+                <w:sz w:val="18"/>
+              </w:rPr>
+              <w:t>simulations</w:t>
+            </w:r>
+            <w:bookmarkStart w:id="1" w:name="_GoBack"/>
+            <w:bookmarkEnd w:id="1"/>
+            <w:r>
+              <w:rPr>
+                <w:rFonts w:ascii="Arial" w:hAnsi="Arial"/>
+                <w:sz w:val="18"/>
+              </w:rPr>
+              <w:t xml:space="preserve"> on other projects.</w:t>
+            </w:r>
           </w:p>
         </w:tc>
         <w:tc>
@@ -14651,6 +14879,57 @@
                 <w:sz w:val="18"/>
               </w:rPr>
             </w:pPr>
+            <w:r>
+              <w:rPr>
+                <w:rFonts w:ascii="Arial" w:hAnsi="Arial"/>
+                <w:sz w:val="18"/>
+              </w:rPr>
+              <w:t>Students will l</w:t>
+            </w:r>
+            <w:r>
+              <w:rPr>
+                <w:rFonts w:ascii="Arial" w:hAnsi="Arial"/>
+                <w:sz w:val="18"/>
+              </w:rPr>
+              <w:t xml:space="preserve">everage </w:t>
+            </w:r>
+            <w:r>
+              <w:rPr>
+                <w:rFonts w:ascii="Arial" w:hAnsi="Arial"/>
+                <w:sz w:val="18"/>
+              </w:rPr>
+              <w:t xml:space="preserve">the </w:t>
+            </w:r>
+            <w:r>
+              <w:rPr>
+                <w:rFonts w:ascii="Arial" w:hAnsi="Arial"/>
+                <w:sz w:val="18"/>
+              </w:rPr>
+              <w:t xml:space="preserve">strengths of others to accomplish </w:t>
+            </w:r>
+            <w:proofErr w:type="gramStart"/>
+            <w:r>
+              <w:rPr>
+                <w:rFonts w:ascii="Arial" w:hAnsi="Arial"/>
+                <w:sz w:val="18"/>
+              </w:rPr>
+              <w:t xml:space="preserve">a </w:t>
+            </w:r>
+            <w:r>
+              <w:rPr>
+                <w:rFonts w:ascii="Arial" w:hAnsi="Arial"/>
+                <w:sz w:val="18"/>
+              </w:rPr>
+              <w:t>group Python programming assignments</w:t>
+            </w:r>
+            <w:proofErr w:type="gramEnd"/>
+            <w:r>
+              <w:rPr>
+                <w:rFonts w:ascii="Arial" w:hAnsi="Arial"/>
+                <w:sz w:val="18"/>
+              </w:rPr>
+              <w:t xml:space="preserve"> with final code posted on Github.com</w:t>
+            </w:r>
           </w:p>
         </w:tc>
         <w:tc>
@@ -14948,6 +15227,27 @@
                 <w:sz w:val="18"/>
               </w:rPr>
             </w:pPr>
+            <w:r>
+              <w:rPr>
+                <w:rFonts w:ascii="Arial" w:hAnsi="Arial"/>
+                <w:sz w:val="18"/>
+              </w:rPr>
+              <w:t>Students will a</w:t>
+            </w:r>
+            <w:r>
+              <w:rPr>
+                <w:rFonts w:ascii="Arial" w:hAnsi="Arial"/>
+                <w:sz w:val="18"/>
+              </w:rPr>
+              <w:t>ct responsibly with the interests of the larger community in mind</w:t>
+            </w:r>
+            <w:r>
+              <w:rPr>
+                <w:rFonts w:ascii="Arial" w:hAnsi="Arial"/>
+                <w:sz w:val="18"/>
+              </w:rPr>
+              <w:t xml:space="preserve"> when writing their personal Computer ethics document.</w:t>
+            </w:r>
           </w:p>
         </w:tc>
         <w:tc>
@@ -20050,7 +20350,7 @@
 </file>
 
 <file path=customXml/itemProps1.xml><?xml version="1.0" encoding="utf-8"?>
-<ds:datastoreItem xmlns:ds="http://schemas.openxmlformats.org/officeDocument/2006/customXml" ds:itemID="{0082B021-68DE-4E05-B7DE-0947CAAFD37A}">
+<ds:datastoreItem xmlns:ds="http://schemas.openxmlformats.org/officeDocument/2006/customXml" ds:itemID="{B253E0F6-298A-49BF-96A4-6D5ACDE04133}">
   <ds:schemaRefs>
     <ds:schemaRef ds:uri="http://schemas.openxmlformats.org/officeDocument/2006/bibliography"/>
   </ds:schemaRefs>

--- a/CTE21stCenturySkillsFramework-CYBER-SECURITY.docx
+++ b/CTE21stCenturySkillsFramework-CYBER-SECURITY.docx
@@ -10125,7 +10125,14 @@
                 <w:rFonts w:ascii="Arial" w:hAnsi="Arial"/>
                 <w:sz w:val="18"/>
               </w:rPr>
-              <w:t xml:space="preserve"> with a </w:t>
+              <w:t xml:space="preserve"> </w:t>
+            </w:r>
+            <w:r>
+              <w:rPr>
+                <w:rFonts w:ascii="Arial" w:hAnsi="Arial"/>
+                <w:sz w:val="18"/>
+              </w:rPr>
+              <w:t xml:space="preserve">during a long </w:t>
             </w:r>
             <w:proofErr w:type="gramStart"/>
             <w:r>
@@ -10133,7 +10140,14 @@
                 <w:rFonts w:ascii="Arial" w:hAnsi="Arial"/>
                 <w:sz w:val="18"/>
               </w:rPr>
-              <w:t>two week</w:t>
+              <w:t xml:space="preserve">term </w:t>
+            </w:r>
+            <w:r>
+              <w:rPr>
+                <w:rFonts w:ascii="Arial" w:hAnsi="Arial"/>
+                <w:sz w:val="18"/>
+              </w:rPr>
+              <w:t xml:space="preserve"> culminating</w:t>
             </w:r>
             <w:proofErr w:type="gramEnd"/>
             <w:r>
@@ -10141,7 +10155,14 @@
                 <w:rFonts w:ascii="Arial" w:hAnsi="Arial"/>
                 <w:sz w:val="18"/>
               </w:rPr>
-              <w:t xml:space="preserve"> culminating project.</w:t>
+              <w:t xml:space="preserve"> project</w:t>
+            </w:r>
+            <w:r>
+              <w:rPr>
+                <w:rFonts w:ascii="Arial" w:hAnsi="Arial"/>
+                <w:sz w:val="18"/>
+              </w:rPr>
+              <w:t xml:space="preserve">. </w:t>
             </w:r>
           </w:p>
         </w:tc>
@@ -10743,26 +10764,15 @@
                 <w:rFonts w:ascii="Arial" w:hAnsi="Arial"/>
                 <w:sz w:val="18"/>
               </w:rPr>
-              <w:t xml:space="preserve"> Cyber </w:t>
-            </w:r>
-            <w:proofErr w:type="gramStart"/>
-            <w:r>
-              <w:rPr>
-                <w:rFonts w:ascii="Arial" w:hAnsi="Arial"/>
-                <w:sz w:val="18"/>
-              </w:rPr>
-              <w:t xml:space="preserve">Security  </w:t>
-            </w:r>
-            <w:proofErr w:type="spellStart"/>
-            <w:r>
-              <w:rPr>
-                <w:rFonts w:ascii="Arial" w:hAnsi="Arial"/>
-                <w:sz w:val="18"/>
-              </w:rPr>
-              <w:t>competiion</w:t>
-            </w:r>
-            <w:proofErr w:type="spellEnd"/>
-            <w:proofErr w:type="gramEnd"/>
+              <w:t xml:space="preserve"> Cyber Security</w:t>
+            </w:r>
+            <w:r>
+              <w:rPr>
+                <w:rFonts w:ascii="Arial" w:hAnsi="Arial"/>
+                <w:sz w:val="18"/>
+              </w:rPr>
+              <w:t xml:space="preserve"> competition</w:t>
+            </w:r>
             <w:r>
               <w:rPr>
                 <w:rFonts w:ascii="Arial" w:hAnsi="Arial"/>
@@ -11598,6 +11608,8 @@
                 <w:sz w:val="18"/>
               </w:rPr>
             </w:pPr>
+            <w:bookmarkStart w:id="1" w:name="_GoBack"/>
+            <w:bookmarkEnd w:id="1"/>
           </w:p>
         </w:tc>
         <w:tc>
@@ -12020,15 +12032,14 @@
                 <w:rFonts w:ascii="Arial" w:hAnsi="Arial"/>
                 <w:sz w:val="18"/>
               </w:rPr>
-              <w:t>9.B.2</w:t>
-            </w:r>
-            <w:r>
-              <w:rPr>
-                <w:rFonts w:ascii="Arial" w:hAnsi="Arial"/>
-                <w:sz w:val="18"/>
-              </w:rPr>
-              <w:tab/>
-              <w:t>Respond open-mindedly to different ideas and values</w:t>
+              <w:t xml:space="preserve">Students will communicate </w:t>
+            </w:r>
+            <w:r>
+              <w:rPr>
+                <w:rFonts w:ascii="Arial" w:hAnsi="Arial"/>
+                <w:sz w:val="18"/>
+              </w:rPr>
+              <w:t>open-mindedly to different ideas and values</w:t>
             </w:r>
             <w:r>
               <w:rPr>
@@ -13739,7 +13750,21 @@
                 <w:rFonts w:ascii="Arial" w:hAnsi="Arial"/>
                 <w:sz w:val="18"/>
               </w:rPr>
-              <w:t xml:space="preserve"> multi-task  when completing portfolio documents will working </w:t>
+              <w:t xml:space="preserve"> multi-task</w:t>
+            </w:r>
+            <w:r>
+              <w:rPr>
+                <w:rFonts w:ascii="Arial" w:hAnsi="Arial"/>
+                <w:sz w:val="18"/>
+              </w:rPr>
+              <w:t xml:space="preserve"> </w:t>
+            </w:r>
+            <w:r>
+              <w:rPr>
+                <w:rFonts w:ascii="Arial" w:hAnsi="Arial"/>
+                <w:sz w:val="18"/>
+              </w:rPr>
+              <w:t xml:space="preserve">when completing portfolio documents will working </w:t>
             </w:r>
             <w:r>
               <w:rPr>
@@ -13748,8 +13773,6 @@
               </w:rPr>
               <w:t>simulations</w:t>
             </w:r>
-            <w:bookmarkStart w:id="1" w:name="_GoBack"/>
-            <w:bookmarkEnd w:id="1"/>
             <w:r>
               <w:rPr>
                 <w:rFonts w:ascii="Arial" w:hAnsi="Arial"/>
@@ -14907,7 +14930,6 @@
               </w:rPr>
               <w:t xml:space="preserve">strengths of others to accomplish </w:t>
             </w:r>
-            <w:proofErr w:type="gramStart"/>
             <w:r>
               <w:rPr>
                 <w:rFonts w:ascii="Arial" w:hAnsi="Arial"/>
@@ -14920,9 +14942,8 @@
                 <w:rFonts w:ascii="Arial" w:hAnsi="Arial"/>
                 <w:sz w:val="18"/>
               </w:rPr>
-              <w:t>group Python programming assignments</w:t>
-            </w:r>
-            <w:proofErr w:type="gramEnd"/>
+              <w:t>group Python programming assignment</w:t>
+            </w:r>
             <w:r>
               <w:rPr>
                 <w:rFonts w:ascii="Arial" w:hAnsi="Arial"/>
@@ -20350,7 +20371,7 @@
 </file>
 
 <file path=customXml/itemProps1.xml><?xml version="1.0" encoding="utf-8"?>
-<ds:datastoreItem xmlns:ds="http://schemas.openxmlformats.org/officeDocument/2006/customXml" ds:itemID="{B253E0F6-298A-49BF-96A4-6D5ACDE04133}">
+<ds:datastoreItem xmlns:ds="http://schemas.openxmlformats.org/officeDocument/2006/customXml" ds:itemID="{B35F752B-A8BB-4277-86E7-E790F823DD74}">
   <ds:schemaRefs>
     <ds:schemaRef ds:uri="http://schemas.openxmlformats.org/officeDocument/2006/bibliography"/>
   </ds:schemaRefs>

--- a/CTE21stCenturySkillsFramework-CYBER-SECURITY.docx
+++ b/CTE21stCenturySkillsFramework-CYBER-SECURITY.docx
@@ -1183,6 +1183,43 @@
                 <w:sz w:val="18"/>
               </w:rPr>
             </w:pPr>
+            <w:r>
+              <w:rPr>
+                <w:rFonts w:ascii="Arial" w:hAnsi="Arial"/>
+                <w:sz w:val="18"/>
+              </w:rPr>
+              <w:t>Students e</w:t>
+            </w:r>
+            <w:r>
+              <w:rPr>
+                <w:rFonts w:ascii="Arial" w:hAnsi="Arial"/>
+                <w:sz w:val="18"/>
+              </w:rPr>
+              <w:t xml:space="preserve">laborate, refine, analyze and evaluate their own ideas </w:t>
+            </w:r>
+            <w:proofErr w:type="gramStart"/>
+            <w:r>
+              <w:rPr>
+                <w:rFonts w:ascii="Arial" w:hAnsi="Arial"/>
+                <w:sz w:val="18"/>
+              </w:rPr>
+              <w:t>in order to</w:t>
+            </w:r>
+            <w:proofErr w:type="gramEnd"/>
+            <w:r>
+              <w:rPr>
+                <w:rFonts w:ascii="Arial" w:hAnsi="Arial"/>
+                <w:sz w:val="18"/>
+              </w:rPr>
+              <w:t xml:space="preserve"> improve and maximize </w:t>
+            </w:r>
+            <w:r>
+              <w:rPr>
+                <w:rFonts w:ascii="Arial" w:hAnsi="Arial"/>
+                <w:sz w:val="18"/>
+              </w:rPr>
+              <w:t>creative web designs using HTML5 and CSS.</w:t>
+            </w:r>
           </w:p>
         </w:tc>
         <w:tc>
@@ -1693,6 +1730,73 @@
                 <w:sz w:val="18"/>
               </w:rPr>
             </w:pPr>
+            <w:r>
+              <w:rPr>
+                <w:rFonts w:ascii="Arial" w:hAnsi="Arial"/>
+                <w:sz w:val="18"/>
+              </w:rPr>
+              <w:t>Students will v</w:t>
+            </w:r>
+            <w:r>
+              <w:rPr>
+                <w:rFonts w:ascii="Arial" w:hAnsi="Arial"/>
+                <w:sz w:val="18"/>
+              </w:rPr>
+              <w:t>iew failure as an opportunity to learn</w:t>
+            </w:r>
+            <w:r>
+              <w:rPr>
+                <w:rFonts w:ascii="Arial" w:hAnsi="Arial"/>
+                <w:sz w:val="18"/>
+              </w:rPr>
+              <w:t xml:space="preserve"> when debugging source code using a variety of programming languages.</w:t>
+            </w:r>
+          </w:p>
+          <w:p>
+            <w:pPr>
+              <w:rPr>
+                <w:rFonts w:ascii="Arial" w:hAnsi="Arial"/>
+                <w:sz w:val="18"/>
+              </w:rPr>
+            </w:pPr>
+          </w:p>
+          <w:p>
+            <w:pPr>
+              <w:rPr>
+                <w:rFonts w:ascii="Arial" w:hAnsi="Arial"/>
+                <w:sz w:val="18"/>
+              </w:rPr>
+            </w:pPr>
+          </w:p>
+          <w:p>
+            <w:pPr>
+              <w:rPr>
+                <w:rFonts w:ascii="Arial" w:hAnsi="Arial"/>
+                <w:sz w:val="18"/>
+              </w:rPr>
+            </w:pPr>
+          </w:p>
+          <w:p>
+            <w:pPr>
+              <w:rPr>
+                <w:rFonts w:ascii="Arial" w:hAnsi="Arial"/>
+                <w:sz w:val="18"/>
+              </w:rPr>
+            </w:pPr>
+            <w:r>
+              <w:rPr>
+                <w:rFonts w:ascii="Arial" w:hAnsi="Arial"/>
+                <w:sz w:val="18"/>
+              </w:rPr>
+              <w:t xml:space="preserve"> </w:t>
+            </w:r>
+            <w:r>
+              <w:rPr>
+                <w:rFonts w:ascii="Arial" w:hAnsi="Arial"/>
+                <w:sz w:val="18"/>
+              </w:rPr>
+              <w:t>understand that creativity and innovation is a long-term, cyclical process of small successes and frequent mistakes</w:t>
+            </w:r>
           </w:p>
         </w:tc>
         <w:tc>
@@ -2272,6 +2376,27 @@
                 <w:sz w:val="18"/>
               </w:rPr>
             </w:pPr>
+            <w:r>
+              <w:rPr>
+                <w:rFonts w:ascii="Arial" w:hAnsi="Arial"/>
+                <w:sz w:val="18"/>
+              </w:rPr>
+              <w:t>Students will a</w:t>
+            </w:r>
+            <w:r>
+              <w:rPr>
+                <w:rFonts w:ascii="Arial" w:hAnsi="Arial"/>
+                <w:sz w:val="18"/>
+              </w:rPr>
+              <w:t xml:space="preserve">ct on creative ideas to make a tangible and useful contribution </w:t>
+            </w:r>
+            <w:r>
+              <w:rPr>
+                <w:rFonts w:ascii="Arial" w:hAnsi="Arial"/>
+                <w:sz w:val="18"/>
+              </w:rPr>
+              <w:t>group programming projects such as the Python group graphics project.</w:t>
+            </w:r>
           </w:p>
         </w:tc>
         <w:tc>
@@ -2855,6 +2980,16 @@
                 <w:i/>
               </w:rPr>
             </w:pPr>
+            <w:r>
+              <w:rPr>
+                <w:rFonts w:ascii="Arial" w:hAnsi="Arial"/>
+                <w:b/>
+                <w:i/>
+              </w:rPr>
+              <w:t>+</w:t>
+            </w:r>
+            <w:bookmarkStart w:id="1" w:name="_GoBack"/>
+            <w:bookmarkEnd w:id="1"/>
           </w:p>
           <w:p>
             <w:pPr>
@@ -3085,6 +3220,53 @@
                 <w:sz w:val="18"/>
               </w:rPr>
             </w:pPr>
+            <w:r>
+              <w:rPr>
+                <w:rFonts w:ascii="Arial" w:hAnsi="Arial"/>
+                <w:sz w:val="18"/>
+              </w:rPr>
+              <w:t>Students will use</w:t>
+            </w:r>
+            <w:r>
+              <w:t xml:space="preserve"> </w:t>
+            </w:r>
+            <w:proofErr w:type="spellStart"/>
+            <w:r>
+              <w:rPr>
+                <w:rFonts w:ascii="Arial" w:hAnsi="Arial"/>
+                <w:sz w:val="18"/>
+              </w:rPr>
+              <w:t>Use</w:t>
+            </w:r>
+            <w:proofErr w:type="spellEnd"/>
+            <w:r>
+              <w:rPr>
+                <w:rFonts w:ascii="Arial" w:hAnsi="Arial"/>
+                <w:sz w:val="18"/>
+              </w:rPr>
+              <w:t xml:space="preserve"> various types of reasoning</w:t>
+            </w:r>
+            <w:r>
+              <w:rPr>
+                <w:rFonts w:ascii="Arial" w:hAnsi="Arial"/>
+                <w:sz w:val="18"/>
+              </w:rPr>
+              <w:t xml:space="preserve"> </w:t>
+            </w:r>
+            <w:r>
+              <w:rPr>
+                <w:rFonts w:ascii="Arial" w:hAnsi="Arial"/>
+                <w:sz w:val="18"/>
+              </w:rPr>
+              <w:t>as appropriate to the situation</w:t>
+            </w:r>
+            <w:r>
+              <w:rPr>
+                <w:rFonts w:ascii="Arial" w:hAnsi="Arial"/>
+                <w:sz w:val="18"/>
+              </w:rPr>
+              <w:t xml:space="preserve"> when designing a networking in the Network Bid Simulation.</w:t>
+            </w:r>
           </w:p>
         </w:tc>
         <w:tc>
@@ -3379,6 +3561,27 @@
                 <w:sz w:val="18"/>
               </w:rPr>
             </w:pPr>
+            <w:r>
+              <w:rPr>
+                <w:rFonts w:ascii="Arial" w:hAnsi="Arial"/>
+                <w:sz w:val="18"/>
+              </w:rPr>
+              <w:t>Students will a</w:t>
+            </w:r>
+            <w:r>
+              <w:rPr>
+                <w:rFonts w:ascii="Arial" w:hAnsi="Arial"/>
+                <w:sz w:val="18"/>
+              </w:rPr>
+              <w:t>nalyze how parts of a whole interact with each other t</w:t>
+            </w:r>
+            <w:r>
+              <w:rPr>
+                <w:rFonts w:ascii="Arial" w:hAnsi="Arial"/>
+                <w:sz w:val="18"/>
+              </w:rPr>
+              <w:t>o produce a web-based authentication application. (User login)</w:t>
+            </w:r>
           </w:p>
         </w:tc>
         <w:tc>
@@ -3942,6 +4145,50 @@
                 <w:sz w:val="18"/>
               </w:rPr>
             </w:pPr>
+            <w:r>
+              <w:rPr>
+                <w:rFonts w:ascii="Arial" w:hAnsi="Arial"/>
+                <w:sz w:val="18"/>
+              </w:rPr>
+              <w:t>Students will r</w:t>
+            </w:r>
+            <w:r>
+              <w:rPr>
+                <w:rFonts w:ascii="Arial" w:hAnsi="Arial"/>
+                <w:sz w:val="18"/>
+              </w:rPr>
+              <w:t xml:space="preserve">eflect critically on learning experiences and </w:t>
+            </w:r>
+            <w:proofErr w:type="spellStart"/>
+            <w:r>
+              <w:rPr>
+                <w:rFonts w:ascii="Arial" w:hAnsi="Arial"/>
+                <w:sz w:val="18"/>
+              </w:rPr>
+              <w:t>processe</w:t>
+            </w:r>
+            <w:proofErr w:type="spellEnd"/>
+            <w:r>
+              <w:rPr>
+                <w:rFonts w:ascii="Arial" w:hAnsi="Arial"/>
+                <w:sz w:val="18"/>
+              </w:rPr>
+              <w:t xml:space="preserve"> </w:t>
+            </w:r>
+            <w:r>
+              <w:rPr>
+                <w:rFonts w:ascii="Arial" w:hAnsi="Arial"/>
+                <w:sz w:val="18"/>
+              </w:rPr>
+              <w:t>s</w:t>
+            </w:r>
+            <w:r>
+              <w:rPr>
+                <w:rFonts w:ascii="Arial" w:hAnsi="Arial"/>
+                <w:sz w:val="18"/>
+              </w:rPr>
+              <w:t xml:space="preserve"> when </w:t>
+            </w:r>
           </w:p>
         </w:tc>
         <w:tc>
@@ -5415,6 +5662,33 @@
                 <w:sz w:val="18"/>
               </w:rPr>
             </w:pPr>
+            <w:r>
+              <w:rPr>
+                <w:rFonts w:ascii="Arial" w:hAnsi="Arial"/>
+                <w:sz w:val="18"/>
+              </w:rPr>
+              <w:t>Students</w:t>
+            </w:r>
+            <w:r>
+              <w:rPr>
+                <w:rFonts w:ascii="Arial" w:hAnsi="Arial"/>
+              </w:rPr>
+              <w:t xml:space="preserve"> will l</w:t>
+            </w:r>
+            <w:r>
+              <w:rPr>
+                <w:rFonts w:ascii="Arial" w:hAnsi="Arial"/>
+                <w:sz w:val="18"/>
+              </w:rPr>
+              <w:t>isten effectively to decipher meaning, including knowledge, values, attitudes and intentions</w:t>
+            </w:r>
+            <w:r>
+              <w:rPr>
+                <w:rFonts w:ascii="Arial" w:hAnsi="Arial"/>
+                <w:sz w:val="18"/>
+              </w:rPr>
+              <w:t xml:space="preserve"> during SAFETY TRAINING. </w:t>
+            </w:r>
           </w:p>
         </w:tc>
         <w:tc>
@@ -5865,6 +6139,20 @@
                 <w:sz w:val="18"/>
               </w:rPr>
             </w:pPr>
+            <w:r>
+              <w:rPr>
+                <w:rFonts w:ascii="Arial" w:hAnsi="Arial"/>
+                <w:sz w:val="18"/>
+              </w:rPr>
+              <w:t xml:space="preserve">Students will demonstrate ability to work effectively and respectfully when working on </w:t>
+            </w:r>
+            <w:r>
+              <w:rPr>
+                <w:rFonts w:ascii="Arial" w:hAnsi="Arial"/>
+                <w:sz w:val="18"/>
+              </w:rPr>
+              <w:t>CAT 5e networking cabling. (RJ45 Modular Jacks and 568B Punch Down)</w:t>
+            </w:r>
           </w:p>
         </w:tc>
         <w:tc>
@@ -11608,8 +11896,6 @@
                 <w:sz w:val="18"/>
               </w:rPr>
             </w:pPr>
-            <w:bookmarkStart w:id="1" w:name="_GoBack"/>
-            <w:bookmarkEnd w:id="1"/>
           </w:p>
         </w:tc>
         <w:tc>
@@ -20371,7 +20657,7 @@
 </file>
 
 <file path=customXml/itemProps1.xml><?xml version="1.0" encoding="utf-8"?>
-<ds:datastoreItem xmlns:ds="http://schemas.openxmlformats.org/officeDocument/2006/customXml" ds:itemID="{B35F752B-A8BB-4277-86E7-E790F823DD74}">
+<ds:datastoreItem xmlns:ds="http://schemas.openxmlformats.org/officeDocument/2006/customXml" ds:itemID="{4E7DC9C1-8FAE-4019-8B99-5856EF2FE3BB}">
   <ds:schemaRefs>
     <ds:schemaRef ds:uri="http://schemas.openxmlformats.org/officeDocument/2006/bibliography"/>
   </ds:schemaRefs>

--- a/CTE21stCenturySkillsFramework-CYBER-SECURITY.docx
+++ b/CTE21stCenturySkillsFramework-CYBER-SECURITY.docx
@@ -2988,8 +2988,6 @@
               </w:rPr>
               <w:t>+</w:t>
             </w:r>
-            <w:bookmarkStart w:id="1" w:name="_GoBack"/>
-            <w:bookmarkEnd w:id="1"/>
           </w:p>
           <w:p>
             <w:pPr>
@@ -4150,44 +4148,21 @@
                 <w:rFonts w:ascii="Arial" w:hAnsi="Arial"/>
                 <w:sz w:val="18"/>
               </w:rPr>
-              <w:t>Students will r</w:t>
-            </w:r>
-            <w:r>
-              <w:rPr>
-                <w:rFonts w:ascii="Arial" w:hAnsi="Arial"/>
-                <w:sz w:val="18"/>
-              </w:rPr>
-              <w:t xml:space="preserve">eflect critically on learning experiences and </w:t>
-            </w:r>
-            <w:proofErr w:type="spellStart"/>
-            <w:r>
-              <w:rPr>
-                <w:rFonts w:ascii="Arial" w:hAnsi="Arial"/>
-                <w:sz w:val="18"/>
-              </w:rPr>
-              <w:t>processe</w:t>
-            </w:r>
-            <w:proofErr w:type="spellEnd"/>
-            <w:r>
-              <w:rPr>
-                <w:rFonts w:ascii="Arial" w:hAnsi="Arial"/>
-                <w:sz w:val="18"/>
-              </w:rPr>
-              <w:t xml:space="preserve"> </w:t>
-            </w:r>
-            <w:r>
-              <w:rPr>
-                <w:rFonts w:ascii="Arial" w:hAnsi="Arial"/>
-                <w:sz w:val="18"/>
-              </w:rPr>
-              <w:t>s</w:t>
-            </w:r>
-            <w:r>
-              <w:rPr>
-                <w:rFonts w:ascii="Arial" w:hAnsi="Arial"/>
-                <w:sz w:val="18"/>
-              </w:rPr>
-              <w:t xml:space="preserve"> when </w:t>
+              <w:t>Students will a</w:t>
+            </w:r>
+            <w:r>
+              <w:rPr>
+                <w:rFonts w:ascii="Arial" w:hAnsi="Arial"/>
+                <w:sz w:val="18"/>
+              </w:rPr>
+              <w:t>nalyze and evaluate major alternative points of view</w:t>
+            </w:r>
+            <w:r>
+              <w:rPr>
+                <w:rFonts w:ascii="Arial" w:hAnsi="Arial"/>
+                <w:sz w:val="18"/>
+              </w:rPr>
+              <w:t xml:space="preserve"> writing their personal Computer Ethics document.</w:t>
             </w:r>
           </w:p>
         </w:tc>
@@ -4530,6 +4505,82 @@
                 <w:sz w:val="18"/>
               </w:rPr>
             </w:pPr>
+            <w:r>
+              <w:rPr>
+                <w:rFonts w:ascii="Arial" w:hAnsi="Arial"/>
+                <w:sz w:val="18"/>
+              </w:rPr>
+              <w:t>Students will solve</w:t>
+            </w:r>
+            <w:r>
+              <w:rPr>
+                <w:rFonts w:ascii="Arial" w:hAnsi="Arial"/>
+                <w:sz w:val="18"/>
+              </w:rPr>
+              <w:t xml:space="preserve"> different kinds of non-familiar problems in both conventional and innovative ways</w:t>
+            </w:r>
+            <w:r>
+              <w:rPr>
+                <w:rFonts w:ascii="Arial" w:hAnsi="Arial"/>
+                <w:sz w:val="18"/>
+              </w:rPr>
+              <w:t xml:space="preserve"> creating CTF (Capture </w:t>
+            </w:r>
+            <w:proofErr w:type="gramStart"/>
+            <w:r>
+              <w:rPr>
+                <w:rFonts w:ascii="Arial" w:hAnsi="Arial"/>
+                <w:sz w:val="18"/>
+              </w:rPr>
+              <w:t>The</w:t>
+            </w:r>
+            <w:proofErr w:type="gramEnd"/>
+            <w:r>
+              <w:rPr>
+                <w:rFonts w:ascii="Arial" w:hAnsi="Arial"/>
+                <w:sz w:val="18"/>
+              </w:rPr>
+              <w:t xml:space="preserve"> Flag) cyber security problems.</w:t>
+            </w:r>
+          </w:p>
+          <w:p>
+            <w:pPr>
+              <w:rPr>
+                <w:rFonts w:ascii="Arial" w:hAnsi="Arial"/>
+                <w:sz w:val="18"/>
+              </w:rPr>
+            </w:pPr>
+          </w:p>
+          <w:p>
+            <w:pPr>
+              <w:rPr>
+                <w:rFonts w:ascii="Arial" w:hAnsi="Arial"/>
+                <w:sz w:val="18"/>
+              </w:rPr>
+            </w:pPr>
+            <w:r>
+              <w:rPr>
+                <w:rFonts w:ascii="Arial" w:hAnsi="Arial"/>
+                <w:sz w:val="18"/>
+              </w:rPr>
+              <w:t xml:space="preserve">Students will identify </w:t>
+            </w:r>
+            <w:r>
+              <w:rPr>
+                <w:rFonts w:ascii="Arial" w:hAnsi="Arial"/>
+                <w:sz w:val="18"/>
+              </w:rPr>
+              <w:t xml:space="preserve"> and ask significant questions that clarify various points of view and lead to better solutions</w:t>
+            </w:r>
+            <w:r>
+              <w:rPr>
+                <w:rFonts w:ascii="Arial" w:hAnsi="Arial"/>
+                <w:sz w:val="18"/>
+              </w:rPr>
+              <w:t xml:space="preserve"> when designing a virtual network.</w:t>
+            </w:r>
+            <w:bookmarkStart w:id="1" w:name="_GoBack"/>
+            <w:bookmarkEnd w:id="1"/>
           </w:p>
         </w:tc>
         <w:tc>
@@ -20657,7 +20708,7 @@
 </file>
 
 <file path=customXml/itemProps1.xml><?xml version="1.0" encoding="utf-8"?>
-<ds:datastoreItem xmlns:ds="http://schemas.openxmlformats.org/officeDocument/2006/customXml" ds:itemID="{4E7DC9C1-8FAE-4019-8B99-5856EF2FE3BB}">
+<ds:datastoreItem xmlns:ds="http://schemas.openxmlformats.org/officeDocument/2006/customXml" ds:itemID="{0B1E4462-FBCA-4ABB-9E54-044180FD445E}">
   <ds:schemaRefs>
     <ds:schemaRef ds:uri="http://schemas.openxmlformats.org/officeDocument/2006/bibliography"/>
   </ds:schemaRefs>

--- a/CTE21stCenturySkillsFramework-CYBER-SECURITY.docx
+++ b/CTE21stCenturySkillsFramework-CYBER-SECURITY.docx
@@ -1785,6 +1785,67 @@
             </w:pPr>
             <w:r>
               <w:rPr>
+                <w:rFonts w:ascii="Arial" w:hAnsi="Arial" w:cs="Arial"/>
+                <w:b/>
+                <w:sz w:val="20"/>
+                <w:szCs w:val="20"/>
+              </w:rPr>
+              <w:t>Students will</w:t>
+            </w:r>
+            <w:r>
+              <w:rPr>
+                <w:rFonts w:ascii="Arial" w:hAnsi="Arial" w:cs="Arial"/>
+                <w:b/>
+                <w:sz w:val="20"/>
+                <w:szCs w:val="20"/>
+              </w:rPr>
+              <w:t xml:space="preserve"> </w:t>
+            </w:r>
+            <w:r>
+              <w:rPr>
+                <w:rFonts w:ascii="Arial" w:hAnsi="Arial" w:cs="Arial"/>
+                <w:b/>
+                <w:sz w:val="20"/>
+                <w:szCs w:val="20"/>
+              </w:rPr>
+              <w:t xml:space="preserve">be </w:t>
+            </w:r>
+            <w:r>
+              <w:rPr>
+                <w:rFonts w:ascii="Arial" w:hAnsi="Arial" w:cs="Arial"/>
+                <w:b/>
+                <w:sz w:val="20"/>
+                <w:szCs w:val="20"/>
+              </w:rPr>
+              <w:t>open and responsive to new and diverse perspectives</w:t>
+            </w:r>
+            <w:r>
+              <w:rPr>
+                <w:rFonts w:ascii="Arial" w:hAnsi="Arial" w:cs="Arial"/>
+                <w:b/>
+                <w:sz w:val="20"/>
+                <w:szCs w:val="20"/>
+              </w:rPr>
+              <w:t xml:space="preserve"> with respect to classroom and school safety.</w:t>
+            </w:r>
+          </w:p>
+          <w:p>
+            <w:pPr>
+              <w:rPr>
+                <w:rFonts w:ascii="Arial" w:hAnsi="Arial"/>
+                <w:sz w:val="18"/>
+              </w:rPr>
+            </w:pPr>
+          </w:p>
+          <w:p>
+            <w:pPr>
+              <w:rPr>
+                <w:rFonts w:ascii="Arial" w:hAnsi="Arial"/>
+                <w:sz w:val="18"/>
+              </w:rPr>
+            </w:pPr>
+            <w:r>
+              <w:rPr>
                 <w:rFonts w:ascii="Arial" w:hAnsi="Arial"/>
                 <w:sz w:val="18"/>
               </w:rPr>
@@ -1841,80 +1902,57 @@
             </w:pPr>
             <w:r>
               <w:rPr>
-                <w:rFonts w:ascii="Arial" w:hAnsi="Arial"/>
-                <w:sz w:val="18"/>
-              </w:rPr>
-              <w:fldChar w:fldCharType="begin">
-                <w:ffData>
-                  <w:name w:val=""/>
-                  <w:enabled/>
-                  <w:calcOnExit w:val="0"/>
-                  <w:textInput/>
-                </w:ffData>
-              </w:fldChar>
-            </w:r>
-            <w:r>
-              <w:rPr>
-                <w:rFonts w:ascii="Arial" w:hAnsi="Arial"/>
-                <w:sz w:val="18"/>
-              </w:rPr>
-              <w:instrText xml:space="preserve"> FORMTEXT </w:instrText>
-            </w:r>
-            <w:r>
-              <w:rPr>
-                <w:rFonts w:ascii="Arial" w:hAnsi="Arial"/>
-                <w:sz w:val="18"/>
-              </w:rPr>
-            </w:r>
-            <w:r>
-              <w:rPr>
-                <w:rFonts w:ascii="Arial" w:hAnsi="Arial"/>
-                <w:sz w:val="18"/>
-              </w:rPr>
-              <w:fldChar w:fldCharType="separate"/>
-            </w:r>
-            <w:r>
-              <w:rPr>
-                <w:rFonts w:ascii="Arial" w:hAnsi="Arial"/>
-                <w:sz w:val="18"/>
-              </w:rPr>
-              <w:t> </w:t>
-            </w:r>
-            <w:r>
-              <w:rPr>
-                <w:rFonts w:ascii="Arial" w:hAnsi="Arial"/>
-                <w:sz w:val="18"/>
-              </w:rPr>
-              <w:t> </w:t>
-            </w:r>
-            <w:r>
-              <w:rPr>
-                <w:rFonts w:ascii="Arial" w:hAnsi="Arial"/>
-                <w:sz w:val="18"/>
-              </w:rPr>
-              <w:t> </w:t>
-            </w:r>
-            <w:r>
-              <w:rPr>
-                <w:rFonts w:ascii="Arial" w:hAnsi="Arial"/>
-                <w:sz w:val="18"/>
-              </w:rPr>
-              <w:t> </w:t>
-            </w:r>
-            <w:r>
-              <w:rPr>
-                <w:rFonts w:ascii="Arial" w:hAnsi="Arial"/>
-                <w:sz w:val="18"/>
-              </w:rPr>
-              <w:t> </w:t>
-            </w:r>
-            <w:r>
-              <w:rPr>
-                <w:rFonts w:ascii="Arial" w:hAnsi="Arial"/>
-                <w:sz w:val="18"/>
-              </w:rPr>
-              <w:fldChar w:fldCharType="end"/>
-            </w:r>
+                <w:rFonts w:ascii="Arial" w:hAnsi="Arial" w:cs="Arial"/>
+                <w:b/>
+                <w:sz w:val="20"/>
+                <w:szCs w:val="20"/>
+              </w:rPr>
+              <w:t>Students will</w:t>
+            </w:r>
+            <w:r>
+              <w:rPr>
+                <w:rFonts w:ascii="Arial" w:hAnsi="Arial" w:cs="Arial"/>
+                <w:b/>
+                <w:sz w:val="20"/>
+                <w:szCs w:val="20"/>
+              </w:rPr>
+              <w:t xml:space="preserve"> </w:t>
+            </w:r>
+            <w:r>
+              <w:rPr>
+                <w:rFonts w:ascii="Arial" w:hAnsi="Arial" w:cs="Arial"/>
+                <w:b/>
+                <w:sz w:val="20"/>
+                <w:szCs w:val="20"/>
+              </w:rPr>
+              <w:t xml:space="preserve">be </w:t>
+            </w:r>
+            <w:r>
+              <w:rPr>
+                <w:rFonts w:ascii="Arial" w:hAnsi="Arial" w:cs="Arial"/>
+                <w:b/>
+                <w:sz w:val="20"/>
+                <w:szCs w:val="20"/>
+              </w:rPr>
+              <w:t>open and responsive to new and diverse perspectives</w:t>
+            </w:r>
+            <w:r>
+              <w:rPr>
+                <w:rFonts w:ascii="Arial" w:hAnsi="Arial" w:cs="Arial"/>
+                <w:b/>
+                <w:sz w:val="20"/>
+                <w:szCs w:val="20"/>
+              </w:rPr>
+              <w:t xml:space="preserve"> with respect to classroom and school safety.</w:t>
+            </w:r>
+          </w:p>
+          <w:p>
+            <w:pPr>
+              <w:rPr>
+                <w:rFonts w:ascii="Arial" w:hAnsi="Arial"/>
+                <w:sz w:val="18"/>
+              </w:rPr>
+            </w:pPr>
           </w:p>
         </w:tc>
         <w:tc>
@@ -4579,8 +4617,6 @@
               </w:rPr>
               <w:t xml:space="preserve"> when designing a virtual network.</w:t>
             </w:r>
-            <w:bookmarkStart w:id="1" w:name="_GoBack"/>
-            <w:bookmarkEnd w:id="1"/>
           </w:p>
         </w:tc>
         <w:tc>
@@ -10188,6 +10224,36 @@
                 <w:sz w:val="18"/>
               </w:rPr>
             </w:pPr>
+            <w:r>
+              <w:rPr>
+                <w:rFonts w:ascii="Arial" w:hAnsi="Arial"/>
+                <w:sz w:val="18"/>
+              </w:rPr>
+              <w:t>8.A.1</w:t>
+            </w:r>
+            <w:r>
+              <w:rPr>
+                <w:rFonts w:ascii="Arial" w:hAnsi="Arial"/>
+                <w:sz w:val="18"/>
+              </w:rPr>
+              <w:tab/>
+              <w:t>Set goals with tangible and intangible success criteria</w:t>
+            </w:r>
+          </w:p>
+          <w:p>
+            <w:pPr>
+              <w:rPr>
+                <w:rFonts w:ascii="Arial" w:hAnsi="Arial"/>
+                <w:sz w:val="18"/>
+              </w:rPr>
+            </w:pPr>
+            <w:r>
+              <w:rPr>
+                <w:rFonts w:ascii="Arial" w:hAnsi="Arial"/>
+                <w:sz w:val="18"/>
+              </w:rPr>
+              <w:t>Students will set goals with tangible and intangible success criteria.</w:t>
+            </w:r>
           </w:p>
         </w:tc>
         <w:tc>
@@ -11127,6 +11193,8 @@
                 <w:sz w:val="18"/>
               </w:rPr>
             </w:pPr>
+            <w:bookmarkStart w:id="1" w:name="_GoBack"/>
+            <w:bookmarkEnd w:id="1"/>
           </w:p>
           <w:p>
             <w:pPr>
@@ -16017,7 +16085,7 @@
         <w:noProof/>
         <w:sz w:val="14"/>
       </w:rPr>
-      <w:t>12</w:t>
+      <w:t>10</w:t>
     </w:r>
     <w:r>
       <w:rPr>
@@ -20708,7 +20776,7 @@
 </file>
 
 <file path=customXml/itemProps1.xml><?xml version="1.0" encoding="utf-8"?>
-<ds:datastoreItem xmlns:ds="http://schemas.openxmlformats.org/officeDocument/2006/customXml" ds:itemID="{0B1E4462-FBCA-4ABB-9E54-044180FD445E}">
+<ds:datastoreItem xmlns:ds="http://schemas.openxmlformats.org/officeDocument/2006/customXml" ds:itemID="{E4EE3C1A-B0D8-4EBA-A572-9CD0FC8E3303}">
   <ds:schemaRefs>
     <ds:schemaRef ds:uri="http://schemas.openxmlformats.org/officeDocument/2006/bibliography"/>
   </ds:schemaRefs>

--- a/CTE21stCenturySkillsFramework-CYBER-SECURITY.docx
+++ b/CTE21stCenturySkillsFramework-CYBER-SECURITY.docx
@@ -1262,6 +1262,43 @@
                 <w:sz w:val="18"/>
               </w:rPr>
             </w:pPr>
+            <w:r>
+              <w:rPr>
+                <w:rFonts w:ascii="Arial" w:hAnsi="Arial"/>
+                <w:sz w:val="18"/>
+              </w:rPr>
+              <w:t>Students e</w:t>
+            </w:r>
+            <w:r>
+              <w:rPr>
+                <w:rFonts w:ascii="Arial" w:hAnsi="Arial"/>
+                <w:sz w:val="18"/>
+              </w:rPr>
+              <w:t xml:space="preserve">laborate, refine, analyze and evaluate their own ideas </w:t>
+            </w:r>
+            <w:proofErr w:type="gramStart"/>
+            <w:r>
+              <w:rPr>
+                <w:rFonts w:ascii="Arial" w:hAnsi="Arial"/>
+                <w:sz w:val="18"/>
+              </w:rPr>
+              <w:t>in order to</w:t>
+            </w:r>
+            <w:proofErr w:type="gramEnd"/>
+            <w:r>
+              <w:rPr>
+                <w:rFonts w:ascii="Arial" w:hAnsi="Arial"/>
+                <w:sz w:val="18"/>
+              </w:rPr>
+              <w:t xml:space="preserve"> improve and maximize </w:t>
+            </w:r>
+            <w:r>
+              <w:rPr>
+                <w:rFonts w:ascii="Arial" w:hAnsi="Arial"/>
+                <w:sz w:val="18"/>
+              </w:rPr>
+              <w:t>creative web designs using HTML5 and CSS.</w:t>
+            </w:r>
           </w:p>
         </w:tc>
         <w:tc>
@@ -3264,23 +3301,17 @@
               <w:t>Students will use</w:t>
             </w:r>
             <w:r>
+              <w:rPr>
+                <w:rFonts w:ascii="Arial" w:hAnsi="Arial"/>
+              </w:rPr>
               <w:t xml:space="preserve"> </w:t>
             </w:r>
-            <w:proofErr w:type="spellStart"/>
-            <w:r>
-              <w:rPr>
-                <w:rFonts w:ascii="Arial" w:hAnsi="Arial"/>
-                <w:sz w:val="18"/>
-              </w:rPr>
-              <w:t>Use</w:t>
-            </w:r>
-            <w:proofErr w:type="spellEnd"/>
-            <w:r>
-              <w:rPr>
-                <w:rFonts w:ascii="Arial" w:hAnsi="Arial"/>
-                <w:sz w:val="18"/>
-              </w:rPr>
-              <w:t xml:space="preserve"> various types of reasoning</w:t>
+            <w:r>
+              <w:rPr>
+                <w:rFonts w:ascii="Arial" w:hAnsi="Arial"/>
+                <w:sz w:val="18"/>
+              </w:rPr>
+              <w:t>various types of reasoning</w:t>
             </w:r>
             <w:r>
               <w:rPr>
@@ -3345,6 +3376,13 @@
                 <w:sz w:val="18"/>
               </w:rPr>
             </w:pPr>
+            <w:r>
+              <w:rPr>
+                <w:rFonts w:ascii="Arial" w:hAnsi="Arial"/>
+                <w:sz w:val="18"/>
+              </w:rPr>
+              <w:t>Students will use various types of reasoning as appropriate to the situation when designing a networking in the Network Bid Simulation.</w:t>
+            </w:r>
           </w:p>
         </w:tc>
         <w:tc>
@@ -3472,6 +3510,7 @@
               </w:rPr>
               <w:t xml:space="preserve">2.B.1 </w:t>
             </w:r>
+            <w:bookmarkStart w:id="1" w:name="_GoBack"/>
             <w:r>
               <w:rPr>
                 <w:rFonts w:ascii="Palatino Linotype" w:eastAsia="Calibri" w:hAnsi="Palatino Linotype" w:cs="Lucida Sans"/>
@@ -3483,6 +3522,7 @@
               </w:rPr>
               <w:t>Analyze how parts of a whole interact with each other to produce overall outcomes in complex systems</w:t>
             </w:r>
+            <w:bookmarkEnd w:id="1"/>
           </w:p>
         </w:tc>
         <w:tc>
@@ -3735,6 +3775,50 @@
                 <w:sz w:val="18"/>
               </w:rPr>
               <w:fldChar w:fldCharType="end"/>
+            </w:r>
+            <w:r>
+              <w:t xml:space="preserve"> </w:t>
+            </w:r>
+            <w:r>
+              <w:rPr>
+                <w:rFonts w:ascii="Arial" w:hAnsi="Arial"/>
+                <w:sz w:val="18"/>
+              </w:rPr>
+              <w:t>Students will analyze how parts of a whole interact with each other to produce a web-based authentication application. (User login)</w:t>
+            </w:r>
+          </w:p>
+          <w:p>
+            <w:pPr>
+              <w:rPr>
+                <w:rFonts w:ascii="Arial" w:hAnsi="Arial"/>
+                <w:sz w:val="18"/>
+              </w:rPr>
+            </w:pPr>
+          </w:p>
+          <w:p>
+            <w:pPr>
+              <w:rPr>
+                <w:rFonts w:ascii="Arial" w:hAnsi="Arial"/>
+                <w:sz w:val="18"/>
+              </w:rPr>
+            </w:pPr>
+            <w:r>
+              <w:rPr>
+                <w:rFonts w:ascii="Arial" w:hAnsi="Arial" w:cs="Arial"/>
+                <w:b/>
+                <w:sz w:val="20"/>
+                <w:szCs w:val="20"/>
+              </w:rPr>
+              <w:t xml:space="preserve">Students will analyze how parts of a whole interact with each other </w:t>
+            </w:r>
+            <w:r>
+              <w:rPr>
+                <w:rFonts w:ascii="Arial" w:hAnsi="Arial" w:cs="Arial"/>
+                <w:b/>
+                <w:sz w:val="20"/>
+                <w:szCs w:val="20"/>
+              </w:rPr>
+              <w:t>when designing a custom computer.</w:t>
             </w:r>
           </w:p>
         </w:tc>
@@ -4244,6 +4328,27 @@
                 <w:sz w:val="18"/>
               </w:rPr>
             </w:pPr>
+            <w:r>
+              <w:rPr>
+                <w:rFonts w:ascii="Arial" w:hAnsi="Arial"/>
+                <w:sz w:val="18"/>
+              </w:rPr>
+              <w:t>Students will a</w:t>
+            </w:r>
+            <w:r>
+              <w:rPr>
+                <w:rFonts w:ascii="Arial" w:hAnsi="Arial"/>
+                <w:sz w:val="18"/>
+              </w:rPr>
+              <w:t>nalyze and evaluate major alternative points of view</w:t>
+            </w:r>
+            <w:r>
+              <w:rPr>
+                <w:rFonts w:ascii="Arial" w:hAnsi="Arial"/>
+                <w:sz w:val="18"/>
+              </w:rPr>
+              <w:t xml:space="preserve"> writing their personal Computer Ethics document.</w:t>
+            </w:r>
           </w:p>
         </w:tc>
         <w:tc>
@@ -4273,7 +4378,7 @@
       <w:tr>
         <w:trPr>
           <w:cantSplit/>
-          <w:trHeight w:val="1884"/>
+          <w:trHeight w:val="2348"/>
         </w:trPr>
         <w:tc>
           <w:tcPr>
@@ -4659,6 +4764,96 @@
                 <w:sz w:val="18"/>
               </w:rPr>
             </w:pPr>
+            <w:r>
+              <w:rPr>
+                <w:rFonts w:ascii="Arial" w:hAnsi="Arial"/>
+                <w:sz w:val="18"/>
+              </w:rPr>
+              <w:t>Students will solve</w:t>
+            </w:r>
+            <w:r>
+              <w:rPr>
+                <w:rFonts w:ascii="Arial" w:hAnsi="Arial"/>
+                <w:sz w:val="18"/>
+              </w:rPr>
+              <w:t xml:space="preserve"> different kinds of non-familiar problems in both conventional and innovative ways</w:t>
+            </w:r>
+            <w:r>
+              <w:rPr>
+                <w:rFonts w:ascii="Arial" w:hAnsi="Arial"/>
+                <w:sz w:val="18"/>
+              </w:rPr>
+              <w:t xml:space="preserve"> creating CTF (Capture </w:t>
+            </w:r>
+            <w:proofErr w:type="gramStart"/>
+            <w:r>
+              <w:rPr>
+                <w:rFonts w:ascii="Arial" w:hAnsi="Arial"/>
+                <w:sz w:val="18"/>
+              </w:rPr>
+              <w:t>The</w:t>
+            </w:r>
+            <w:proofErr w:type="gramEnd"/>
+            <w:r>
+              <w:rPr>
+                <w:rFonts w:ascii="Arial" w:hAnsi="Arial"/>
+                <w:sz w:val="18"/>
+              </w:rPr>
+              <w:t xml:space="preserve"> Flag) cyber security problems.</w:t>
+            </w:r>
+          </w:p>
+          <w:p>
+            <w:pPr>
+              <w:rPr>
+                <w:rFonts w:ascii="Arial" w:hAnsi="Arial"/>
+                <w:sz w:val="18"/>
+              </w:rPr>
+            </w:pPr>
+          </w:p>
+          <w:p>
+            <w:pPr>
+              <w:rPr>
+                <w:rFonts w:ascii="Arial" w:hAnsi="Arial"/>
+                <w:sz w:val="18"/>
+              </w:rPr>
+            </w:pPr>
+            <w:r>
+              <w:rPr>
+                <w:rFonts w:ascii="Arial" w:hAnsi="Arial"/>
+                <w:sz w:val="18"/>
+              </w:rPr>
+              <w:t xml:space="preserve">Students will </w:t>
+            </w:r>
+            <w:proofErr w:type="gramStart"/>
+            <w:r>
+              <w:rPr>
+                <w:rFonts w:ascii="Arial" w:hAnsi="Arial"/>
+                <w:sz w:val="18"/>
+              </w:rPr>
+              <w:t xml:space="preserve">identify </w:t>
+            </w:r>
+            <w:r>
+              <w:rPr>
+                <w:rFonts w:ascii="Arial" w:hAnsi="Arial"/>
+                <w:sz w:val="18"/>
+              </w:rPr>
+              <w:t xml:space="preserve"> and</w:t>
+            </w:r>
+            <w:proofErr w:type="gramEnd"/>
+            <w:r>
+              <w:rPr>
+                <w:rFonts w:ascii="Arial" w:hAnsi="Arial"/>
+                <w:sz w:val="18"/>
+              </w:rPr>
+              <w:t xml:space="preserve"> ask significant questions that clarify various points of view and lead to better solutions</w:t>
+            </w:r>
+            <w:r>
+              <w:rPr>
+                <w:rFonts w:ascii="Arial" w:hAnsi="Arial"/>
+                <w:sz w:val="18"/>
+              </w:rPr>
+              <w:t xml:space="preserve"> when designing a virtual network.</w:t>
+            </w:r>
           </w:p>
         </w:tc>
         <w:tc>
@@ -5743,38 +5938,8 @@
             </w:tcBorders>
           </w:tcPr>
           <w:p>
-            <w:pPr>
-              <w:rPr>
-                <w:rFonts w:ascii="Arial" w:hAnsi="Arial"/>
-                <w:sz w:val="18"/>
-              </w:rPr>
-            </w:pPr>
-            <w:r>
-              <w:rPr>
-                <w:rFonts w:ascii="Arial" w:hAnsi="Arial"/>
-                <w:sz w:val="18"/>
-              </w:rPr>
-              <w:t>Students</w:t>
-            </w:r>
-            <w:r>
-              <w:rPr>
-                <w:rFonts w:ascii="Arial" w:hAnsi="Arial"/>
-              </w:rPr>
-              <w:t xml:space="preserve"> will l</w:t>
-            </w:r>
-            <w:r>
-              <w:rPr>
-                <w:rFonts w:ascii="Arial" w:hAnsi="Arial"/>
-                <w:sz w:val="18"/>
-              </w:rPr>
-              <w:t>isten effectively to decipher meaning, including knowledge, values, attitudes and intentions</w:t>
-            </w:r>
-            <w:r>
-              <w:rPr>
-                <w:rFonts w:ascii="Arial" w:hAnsi="Arial"/>
-                <w:sz w:val="18"/>
-              </w:rPr>
-              <w:t xml:space="preserve"> during SAFETY TRAINING. </w:t>
+            <w:r>
+              <w:t xml:space="preserve">Students will listen effectively to decipher meaning, including knowledge, values, attitudes and intentions during SAFETY TRAINING. </w:t>
             </w:r>
           </w:p>
         </w:tc>
@@ -5818,6 +5983,33 @@
                 <w:sz w:val="18"/>
               </w:rPr>
             </w:pPr>
+            <w:r>
+              <w:rPr>
+                <w:rFonts w:ascii="Arial" w:hAnsi="Arial"/>
+                <w:sz w:val="18"/>
+              </w:rPr>
+              <w:t>Students</w:t>
+            </w:r>
+            <w:r>
+              <w:rPr>
+                <w:rFonts w:ascii="Arial" w:hAnsi="Arial"/>
+              </w:rPr>
+              <w:t xml:space="preserve"> will l</w:t>
+            </w:r>
+            <w:r>
+              <w:rPr>
+                <w:rFonts w:ascii="Arial" w:hAnsi="Arial"/>
+                <w:sz w:val="18"/>
+              </w:rPr>
+              <w:t>isten effectively to decipher meaning, including knowledge, values, attitudes and intentions</w:t>
+            </w:r>
+            <w:r>
+              <w:rPr>
+                <w:rFonts w:ascii="Arial" w:hAnsi="Arial"/>
+                <w:sz w:val="18"/>
+              </w:rPr>
+              <w:t xml:space="preserve"> during SAFETY TRAINING.</w:t>
+            </w:r>
           </w:p>
         </w:tc>
         <w:tc>
@@ -6357,6 +6549,20 @@
                 <w:sz w:val="18"/>
               </w:rPr>
               <w:fldChar w:fldCharType="end"/>
+            </w:r>
+            <w:r>
+              <w:rPr>
+                <w:rFonts w:ascii="Arial" w:hAnsi="Arial"/>
+                <w:sz w:val="18"/>
+              </w:rPr>
+              <w:t xml:space="preserve"> </w:t>
+            </w:r>
+            <w:r>
+              <w:rPr>
+                <w:rFonts w:ascii="Arial" w:hAnsi="Arial"/>
+                <w:sz w:val="18"/>
+              </w:rPr>
+              <w:t>Students will demonstrate ability to work effectively and respectfully when working on CAT 5e networking cabling. (RJ45 Modular Jacks and 568B Punch Down)</w:t>
             </w:r>
           </w:p>
         </w:tc>
@@ -7350,6 +7556,13 @@
                 <w:sz w:val="18"/>
               </w:rPr>
             </w:pPr>
+            <w:r>
+              <w:rPr>
+                <w:rFonts w:ascii="Arial" w:hAnsi="Arial"/>
+                <w:sz w:val="18"/>
+              </w:rPr>
+              <w:t>Students will access and evaluate information when creating a bid for proposal when designing a custom-made computer.</w:t>
+            </w:r>
           </w:p>
         </w:tc>
         <w:tc>
@@ -7702,6 +7915,20 @@
                 <w:sz w:val="18"/>
               </w:rPr>
               <w:fldChar w:fldCharType="end"/>
+            </w:r>
+            <w:r>
+              <w:rPr>
+                <w:rFonts w:ascii="Arial" w:hAnsi="Arial"/>
+                <w:sz w:val="18"/>
+              </w:rPr>
+              <w:t xml:space="preserve"> </w:t>
+            </w:r>
+            <w:r>
+              <w:rPr>
+                <w:rFonts w:ascii="Arial" w:hAnsi="Arial"/>
+                <w:sz w:val="18"/>
+              </w:rPr>
+              <w:t>Students will use and manage information when creating a report from access log data derived from a web server.</w:t>
             </w:r>
           </w:p>
         </w:tc>
@@ -8667,6 +8894,34 @@
           <w:p>
             <w:pPr>
               <w:rPr>
+                <w:rFonts w:ascii="Arial" w:hAnsi="Arial" w:cs="Arial"/>
+                <w:b/>
+                <w:sz w:val="20"/>
+                <w:szCs w:val="20"/>
+              </w:rPr>
+            </w:pPr>
+            <w:r>
+              <w:rPr>
+                <w:rFonts w:ascii="Arial" w:hAnsi="Arial" w:cs="Arial"/>
+                <w:b/>
+                <w:sz w:val="20"/>
+                <w:szCs w:val="20"/>
+              </w:rPr>
+              <w:t xml:space="preserve">Students will adapt </w:t>
+            </w:r>
+            <w:r>
+              <w:rPr>
+                <w:rFonts w:ascii="Arial" w:hAnsi="Arial" w:cs="Arial"/>
+                <w:b/>
+                <w:sz w:val="20"/>
+                <w:szCs w:val="20"/>
+              </w:rPr>
+              <w:t>to varied roles, jobs responsibilities, schedules and contexts</w:t>
+            </w:r>
+          </w:p>
+          <w:p>
+            <w:pPr>
+              <w:rPr>
                 <w:rFonts w:ascii="Arial" w:hAnsi="Arial"/>
                 <w:sz w:val="18"/>
               </w:rPr>
@@ -9286,6 +9541,20 @@
                 <w:sz w:val="18"/>
               </w:rPr>
               <w:fldChar w:fldCharType="end"/>
+            </w:r>
+            <w:r>
+              <w:rPr>
+                <w:rFonts w:ascii="Arial" w:hAnsi="Arial"/>
+                <w:sz w:val="18"/>
+              </w:rPr>
+              <w:t xml:space="preserve"> </w:t>
+            </w:r>
+            <w:r>
+              <w:rPr>
+                <w:rFonts w:ascii="Arial" w:hAnsi="Arial"/>
+                <w:sz w:val="18"/>
+              </w:rPr>
+              <w:t>Students will learn to be flexible when given feedback on web design when using HTML to create web sites and change the design.</w:t>
             </w:r>
           </w:p>
         </w:tc>
@@ -10687,6 +10956,43 @@
               </w:rPr>
               <w:fldChar w:fldCharType="end"/>
             </w:r>
+            <w:r>
+              <w:rPr>
+                <w:rFonts w:ascii="Arial" w:hAnsi="Arial"/>
+                <w:sz w:val="18"/>
+              </w:rPr>
+              <w:t xml:space="preserve"> </w:t>
+            </w:r>
+            <w:r>
+              <w:rPr>
+                <w:rFonts w:ascii="Arial" w:hAnsi="Arial"/>
+                <w:sz w:val="18"/>
+              </w:rPr>
+              <w:t>Student will monitor, define, prioritize and complete tasks without direct oversight</w:t>
+            </w:r>
+            <w:r>
+              <w:rPr>
+                <w:rFonts w:ascii="Arial" w:hAnsi="Arial"/>
+                <w:sz w:val="18"/>
+              </w:rPr>
+              <w:t xml:space="preserve"> during a long </w:t>
+            </w:r>
+            <w:proofErr w:type="gramStart"/>
+            <w:r>
+              <w:rPr>
+                <w:rFonts w:ascii="Arial" w:hAnsi="Arial"/>
+                <w:sz w:val="18"/>
+              </w:rPr>
+              <w:t>term  culminating</w:t>
+            </w:r>
+            <w:proofErr w:type="gramEnd"/>
+            <w:r>
+              <w:rPr>
+                <w:rFonts w:ascii="Arial" w:hAnsi="Arial"/>
+                <w:sz w:val="18"/>
+              </w:rPr>
+              <w:t xml:space="preserve"> project.</w:t>
+            </w:r>
           </w:p>
         </w:tc>
         <w:tc>
@@ -11193,8 +11499,6 @@
                 <w:sz w:val="18"/>
               </w:rPr>
             </w:pPr>
-            <w:bookmarkStart w:id="1" w:name="_GoBack"/>
-            <w:bookmarkEnd w:id="1"/>
           </w:p>
           <w:p>
             <w:pPr>
@@ -11238,6 +11542,117 @@
               <w:right w:w="0" w:type="dxa"/>
             </w:tcMar>
           </w:tcPr>
+          <w:p>
+            <w:pPr>
+              <w:numPr>
+                <w:ilvl w:val="0"/>
+                <w:numId w:val="20"/>
+              </w:numPr>
+              <w:ind w:hanging="720"/>
+              <w:rPr>
+                <w:rFonts w:ascii="Palatino Linotype" w:eastAsia="Calibri" w:hAnsi="Palatino Linotype" w:cs="Lucida Sans"/>
+                <w:bCs/>
+                <w:sz w:val="20"/>
+                <w:szCs w:val="20"/>
+              </w:rPr>
+            </w:pPr>
+            <w:r>
+              <w:rPr>
+                <w:rFonts w:ascii="Palatino Linotype" w:eastAsia="Calibri" w:hAnsi="Palatino Linotype" w:cs="Lucida Sans"/>
+                <w:bCs/>
+                <w:sz w:val="20"/>
+                <w:szCs w:val="20"/>
+              </w:rPr>
+              <w:t>Demonstrate initiative to advance skill levels towards a professional level</w:t>
+            </w:r>
+          </w:p>
+          <w:p>
+            <w:pPr>
+              <w:rPr>
+                <w:rFonts w:ascii="Arial" w:hAnsi="Arial"/>
+                <w:sz w:val="18"/>
+              </w:rPr>
+            </w:pPr>
+            <w:proofErr w:type="spellStart"/>
+            <w:r>
+              <w:rPr>
+                <w:rFonts w:ascii="Arial" w:hAnsi="Arial"/>
+                <w:sz w:val="18"/>
+              </w:rPr>
+              <w:t>tudents</w:t>
+            </w:r>
+            <w:proofErr w:type="spellEnd"/>
+            <w:r>
+              <w:rPr>
+                <w:rFonts w:ascii="Arial" w:hAnsi="Arial"/>
+                <w:sz w:val="18"/>
+              </w:rPr>
+              <w:t xml:space="preserve"> demonstrate initiative to advance skill levels towards a professional level when configuring system requiring secure authentication.</w:t>
+            </w:r>
+          </w:p>
+          <w:p>
+            <w:pPr>
+              <w:rPr>
+                <w:rFonts w:ascii="Arial" w:hAnsi="Arial"/>
+                <w:sz w:val="18"/>
+              </w:rPr>
+            </w:pPr>
+          </w:p>
+          <w:p>
+            <w:pPr>
+              <w:rPr>
+                <w:rFonts w:ascii="Arial" w:hAnsi="Arial" w:cs="Arial"/>
+                <w:b/>
+                <w:sz w:val="20"/>
+                <w:szCs w:val="20"/>
+              </w:rPr>
+            </w:pPr>
+            <w:r>
+              <w:rPr>
+                <w:rFonts w:ascii="Arial" w:hAnsi="Arial" w:cs="Arial"/>
+                <w:b/>
+                <w:sz w:val="20"/>
+                <w:szCs w:val="20"/>
+              </w:rPr>
+              <w:t>Students and the program instructor will d</w:t>
+            </w:r>
+            <w:r>
+              <w:rPr>
+                <w:rFonts w:ascii="Arial" w:hAnsi="Arial" w:cs="Arial"/>
+                <w:b/>
+                <w:sz w:val="20"/>
+                <w:szCs w:val="20"/>
+              </w:rPr>
+              <w:t>emonstrate commitment to learning</w:t>
+            </w:r>
+            <w:r>
+              <w:rPr>
+                <w:rFonts w:ascii="Arial" w:hAnsi="Arial" w:cs="Arial"/>
+                <w:b/>
+                <w:sz w:val="20"/>
+                <w:szCs w:val="20"/>
+              </w:rPr>
+              <w:t xml:space="preserve"> Linux </w:t>
+            </w:r>
+            <w:r>
+              <w:rPr>
+                <w:rFonts w:ascii="Arial" w:hAnsi="Arial" w:cs="Arial"/>
+                <w:b/>
+                <w:sz w:val="20"/>
+                <w:szCs w:val="20"/>
+              </w:rPr>
+              <w:t>as a lifelong process</w:t>
+            </w:r>
+            <w:r>
+              <w:rPr>
+                <w:rFonts w:ascii="Arial" w:hAnsi="Arial" w:cs="Arial"/>
+                <w:b/>
+                <w:sz w:val="20"/>
+                <w:szCs w:val="20"/>
+              </w:rPr>
+              <w:t>.</w:t>
+            </w:r>
+          </w:p>
           <w:p>
             <w:pPr>
               <w:rPr>
@@ -12015,6 +12430,13 @@
                 <w:sz w:val="18"/>
               </w:rPr>
             </w:pPr>
+            <w:r>
+              <w:rPr>
+                <w:rFonts w:ascii="Arial" w:hAnsi="Arial"/>
+                <w:sz w:val="18"/>
+              </w:rPr>
+              <w:t>Students will conduct themselves in a respectable professional manner during cross program group projects.</w:t>
+            </w:r>
           </w:p>
         </w:tc>
         <w:tc>
@@ -12490,86 +12912,73 @@
           </w:tcPr>
           <w:p>
             <w:pPr>
-              <w:rPr>
-                <w:rFonts w:ascii="Arial" w:hAnsi="Arial"/>
-                <w:sz w:val="18"/>
-              </w:rPr>
-            </w:pPr>
-            <w:r>
-              <w:rPr>
-                <w:rFonts w:ascii="Arial" w:hAnsi="Arial"/>
-                <w:sz w:val="18"/>
-              </w:rPr>
-              <w:fldChar w:fldCharType="begin">
-                <w:ffData>
-                  <w:name w:val=""/>
-                  <w:enabled/>
-                  <w:calcOnExit w:val="0"/>
-                  <w:textInput/>
-                </w:ffData>
-              </w:fldChar>
-            </w:r>
-            <w:r>
-              <w:rPr>
-                <w:rFonts w:ascii="Arial" w:hAnsi="Arial"/>
-                <w:sz w:val="18"/>
-              </w:rPr>
-              <w:instrText xml:space="preserve"> FORMTEXT </w:instrText>
-            </w:r>
-            <w:r>
-              <w:rPr>
-                <w:rFonts w:ascii="Arial" w:hAnsi="Arial"/>
-                <w:sz w:val="18"/>
-              </w:rPr>
-            </w:r>
-            <w:r>
-              <w:rPr>
-                <w:rFonts w:ascii="Arial" w:hAnsi="Arial"/>
-                <w:sz w:val="18"/>
-              </w:rPr>
-              <w:fldChar w:fldCharType="separate"/>
-            </w:r>
-            <w:r>
-              <w:rPr>
-                <w:rFonts w:ascii="Arial" w:hAnsi="Arial"/>
-                <w:sz w:val="18"/>
-              </w:rPr>
-              <w:t> </w:t>
-            </w:r>
-            <w:r>
-              <w:rPr>
-                <w:rFonts w:ascii="Arial" w:hAnsi="Arial"/>
-                <w:sz w:val="18"/>
-              </w:rPr>
-              <w:t> </w:t>
-            </w:r>
-            <w:r>
-              <w:rPr>
-                <w:rFonts w:ascii="Arial" w:hAnsi="Arial"/>
-                <w:sz w:val="18"/>
-              </w:rPr>
-              <w:t> </w:t>
-            </w:r>
-            <w:r>
-              <w:rPr>
-                <w:rFonts w:ascii="Arial" w:hAnsi="Arial"/>
-                <w:sz w:val="18"/>
-              </w:rPr>
-              <w:t> </w:t>
-            </w:r>
-            <w:r>
-              <w:rPr>
-                <w:rFonts w:ascii="Arial" w:hAnsi="Arial"/>
-                <w:sz w:val="18"/>
-              </w:rPr>
-              <w:t> </w:t>
-            </w:r>
-            <w:r>
-              <w:rPr>
-                <w:rFonts w:ascii="Arial" w:hAnsi="Arial"/>
-                <w:sz w:val="18"/>
-              </w:rPr>
-              <w:fldChar w:fldCharType="end"/>
+              <w:numPr>
+                <w:ilvl w:val="0"/>
+                <w:numId w:val="22"/>
+              </w:numPr>
+              <w:shd w:val="clear" w:color="auto" w:fill="FFFFFF"/>
+              <w:autoSpaceDE w:val="0"/>
+              <w:autoSpaceDN w:val="0"/>
+              <w:adjustRightInd w:val="0"/>
+              <w:ind w:hanging="720"/>
+              <w:rPr>
+                <w:rFonts w:ascii="Palatino Linotype" w:eastAsia="Calibri" w:hAnsi="Palatino Linotype" w:cs="Lucida Sans"/>
+                <w:b/>
+                <w:bCs/>
+                <w:iCs/>
+                <w:color w:val="000000"/>
+                <w:sz w:val="20"/>
+                <w:szCs w:val="20"/>
+              </w:rPr>
+            </w:pPr>
+            <w:r>
+              <w:rPr>
+                <w:rFonts w:ascii="Palatino Linotype" w:eastAsia="Calibri" w:hAnsi="Palatino Linotype" w:cs="Lucida Sans"/>
+                <w:color w:val="000000"/>
+                <w:sz w:val="20"/>
+                <w:szCs w:val="20"/>
+              </w:rPr>
+              <w:t>Respond open-mindedly to different ideas and values</w:t>
+            </w:r>
+          </w:p>
+          <w:p>
+            <w:pPr>
+              <w:rPr>
+                <w:rFonts w:ascii="Arial" w:hAnsi="Arial"/>
+                <w:sz w:val="18"/>
+              </w:rPr>
+            </w:pPr>
+            <w:r>
+              <w:rPr>
+                <w:rFonts w:ascii="Arial" w:hAnsi="Arial"/>
+                <w:sz w:val="18"/>
+              </w:rPr>
+              <w:t>Security</w:t>
+            </w:r>
+          </w:p>
+          <w:p>
+            <w:pPr>
+              <w:rPr>
+                <w:rFonts w:ascii="Arial" w:hAnsi="Arial"/>
+                <w:sz w:val="18"/>
+              </w:rPr>
+            </w:pPr>
+          </w:p>
+          <w:p>
+            <w:pPr>
+              <w:rPr>
+                <w:rFonts w:ascii="Arial" w:hAnsi="Arial"/>
+                <w:sz w:val="18"/>
+              </w:rPr>
+            </w:pPr>
+            <w:r>
+              <w:rPr>
+                <w:rFonts w:ascii="Palatino Linotype" w:eastAsia="Calibri" w:hAnsi="Palatino Linotype" w:cs="Lucida Sans"/>
+                <w:color w:val="000000"/>
+                <w:sz w:val="20"/>
+                <w:szCs w:val="20"/>
+              </w:rPr>
+              <w:t>Leverage social and cultural differences to create new ideas and increase both innovation and quality of work</w:t>
             </w:r>
           </w:p>
         </w:tc>
@@ -13509,6 +13918,27 @@
                 <w:sz w:val="18"/>
               </w:rPr>
             </w:pPr>
+            <w:r>
+              <w:rPr>
+                <w:rFonts w:ascii="Arial" w:hAnsi="Arial"/>
+                <w:sz w:val="18"/>
+              </w:rPr>
+              <w:t>Students will p</w:t>
+            </w:r>
+            <w:r>
+              <w:rPr>
+                <w:rFonts w:ascii="Arial" w:hAnsi="Arial"/>
+                <w:sz w:val="18"/>
+              </w:rPr>
+              <w:t>rioritize, plan and manage work to achieve the intended result</w:t>
+            </w:r>
+            <w:r>
+              <w:rPr>
+                <w:rFonts w:ascii="Arial" w:hAnsi="Arial"/>
+                <w:sz w:val="18"/>
+              </w:rPr>
+              <w:t xml:space="preserve"> when working on a culminating project.</w:t>
+            </w:r>
           </w:p>
         </w:tc>
         <w:tc>
@@ -14303,6 +14733,152 @@
               </w:rPr>
               <w:fldChar w:fldCharType="end"/>
             </w:r>
+            <w:r>
+              <w:rPr>
+                <w:rFonts w:ascii="Arial" w:hAnsi="Arial"/>
+                <w:sz w:val="18"/>
+              </w:rPr>
+              <w:t xml:space="preserve"> </w:t>
+            </w:r>
+            <w:r>
+              <w:rPr>
+                <w:rFonts w:ascii="Arial" w:hAnsi="Arial"/>
+                <w:sz w:val="18"/>
+              </w:rPr>
+              <w:t xml:space="preserve">Students will demonstrate </w:t>
+            </w:r>
+            <w:r>
+              <w:rPr>
+                <w:rFonts w:ascii="Arial" w:hAnsi="Arial"/>
+                <w:sz w:val="18"/>
+              </w:rPr>
+              <w:t>abilities to</w:t>
+            </w:r>
+            <w:r>
+              <w:rPr>
+                <w:rFonts w:ascii="Arial" w:hAnsi="Arial"/>
+                <w:sz w:val="18"/>
+              </w:rPr>
+              <w:t xml:space="preserve"> multi-task when completing portfolio documents will working simulations on other projects.</w:t>
+            </w:r>
+          </w:p>
+          <w:p>
+            <w:pPr>
+              <w:rPr>
+                <w:rFonts w:ascii="Arial" w:hAnsi="Arial"/>
+                <w:sz w:val="18"/>
+              </w:rPr>
+            </w:pPr>
+          </w:p>
+          <w:p>
+            <w:pPr>
+              <w:rPr>
+                <w:rFonts w:ascii="Palatino Linotype" w:eastAsia="Calibri" w:hAnsi="Palatino Linotype" w:cs="Lucida Sans"/>
+                <w:color w:val="000000"/>
+                <w:sz w:val="20"/>
+                <w:szCs w:val="20"/>
+              </w:rPr>
+            </w:pPr>
+            <w:r>
+              <w:rPr>
+                <w:rFonts w:ascii="Palatino Linotype" w:eastAsia="Calibri" w:hAnsi="Palatino Linotype" w:cs="Lucida Sans"/>
+                <w:color w:val="000000"/>
+                <w:sz w:val="20"/>
+                <w:szCs w:val="20"/>
+              </w:rPr>
+              <w:t>Manage time and projects effectively</w:t>
+            </w:r>
+            <w:r>
+              <w:rPr>
+                <w:rFonts w:ascii="Palatino Linotype" w:eastAsia="Calibri" w:hAnsi="Palatino Linotype" w:cs="Lucida Sans"/>
+                <w:color w:val="000000"/>
+                <w:sz w:val="20"/>
+                <w:szCs w:val="20"/>
+              </w:rPr>
+              <w:t xml:space="preserve"> on long term projects.</w:t>
+            </w:r>
+          </w:p>
+          <w:p>
+            <w:pPr>
+              <w:rPr>
+                <w:rFonts w:ascii="Arial" w:hAnsi="Arial" w:cs="Arial"/>
+                <w:b/>
+                <w:sz w:val="20"/>
+                <w:szCs w:val="20"/>
+              </w:rPr>
+            </w:pPr>
+            <w:r>
+              <w:rPr>
+                <w:rFonts w:ascii="Arial" w:hAnsi="Arial" w:cs="Arial"/>
+                <w:b/>
+                <w:sz w:val="20"/>
+                <w:szCs w:val="20"/>
+              </w:rPr>
+              <w:t>Students will m</w:t>
+            </w:r>
+            <w:r>
+              <w:rPr>
+                <w:rFonts w:ascii="Arial" w:hAnsi="Arial" w:cs="Arial"/>
+                <w:b/>
+                <w:sz w:val="20"/>
+                <w:szCs w:val="20"/>
+              </w:rPr>
+              <w:t>anage time and projects effectively</w:t>
+            </w:r>
+            <w:r>
+              <w:rPr>
+                <w:rFonts w:ascii="Arial" w:hAnsi="Arial" w:cs="Arial"/>
+                <w:b/>
+                <w:sz w:val="20"/>
+                <w:szCs w:val="20"/>
+              </w:rPr>
+              <w:t xml:space="preserve"> during US Cyber Patriot competitions.</w:t>
+            </w:r>
+          </w:p>
+          <w:p>
+            <w:pPr>
+              <w:rPr>
+                <w:rFonts w:ascii="Arial" w:hAnsi="Arial" w:cs="Arial"/>
+                <w:b/>
+                <w:sz w:val="20"/>
+                <w:szCs w:val="20"/>
+              </w:rPr>
+            </w:pPr>
+            <w:r>
+              <w:rPr>
+                <w:rFonts w:ascii="Arial" w:hAnsi="Arial" w:cs="Arial"/>
+                <w:b/>
+                <w:sz w:val="20"/>
+                <w:szCs w:val="20"/>
+              </w:rPr>
+              <w:t>Students w</w:t>
+            </w:r>
+            <w:r>
+              <w:rPr>
+                <w:rFonts w:ascii="Arial" w:hAnsi="Arial" w:cs="Arial"/>
+                <w:b/>
+                <w:sz w:val="20"/>
+                <w:szCs w:val="20"/>
+              </w:rPr>
+              <w:t>ork positively and ethically</w:t>
+            </w:r>
+            <w:r>
+              <w:rPr>
+                <w:rFonts w:ascii="Arial" w:hAnsi="Arial" w:cs="Arial"/>
+                <w:b/>
+                <w:sz w:val="20"/>
+                <w:szCs w:val="20"/>
+              </w:rPr>
+              <w:t xml:space="preserve"> during US Cyber Patriot competitions.</w:t>
+            </w:r>
+          </w:p>
+          <w:p>
+            <w:pPr>
+              <w:rPr>
+                <w:rFonts w:ascii="Arial" w:hAnsi="Arial"/>
+                <w:sz w:val="18"/>
+              </w:rPr>
+            </w:pPr>
           </w:p>
         </w:tc>
         <w:tc>
@@ -15398,6 +15974,103 @@
                 <w:sz w:val="18"/>
               </w:rPr>
             </w:pPr>
+            <w:r>
+              <w:rPr>
+                <w:rFonts w:ascii="Arial" w:hAnsi="Arial"/>
+                <w:sz w:val="18"/>
+              </w:rPr>
+              <w:t>Students will l</w:t>
+            </w:r>
+            <w:r>
+              <w:rPr>
+                <w:rFonts w:ascii="Arial" w:hAnsi="Arial"/>
+                <w:sz w:val="18"/>
+              </w:rPr>
+              <w:t xml:space="preserve">everage </w:t>
+            </w:r>
+            <w:r>
+              <w:rPr>
+                <w:rFonts w:ascii="Arial" w:hAnsi="Arial"/>
+                <w:sz w:val="18"/>
+              </w:rPr>
+              <w:t xml:space="preserve">the </w:t>
+            </w:r>
+            <w:r>
+              <w:rPr>
+                <w:rFonts w:ascii="Arial" w:hAnsi="Arial"/>
+                <w:sz w:val="18"/>
+              </w:rPr>
+              <w:t xml:space="preserve">strengths of others to accomplish a </w:t>
+            </w:r>
+            <w:r>
+              <w:rPr>
+                <w:rFonts w:ascii="Arial" w:hAnsi="Arial"/>
+                <w:sz w:val="18"/>
+              </w:rPr>
+              <w:t>group Python programming assignment with final code posted on Github.com</w:t>
+            </w:r>
+          </w:p>
+          <w:p>
+            <w:pPr>
+              <w:rPr>
+                <w:rFonts w:ascii="Arial" w:hAnsi="Arial"/>
+                <w:sz w:val="18"/>
+              </w:rPr>
+            </w:pPr>
+          </w:p>
+          <w:p>
+            <w:pPr>
+              <w:rPr>
+                <w:rFonts w:ascii="Arial" w:hAnsi="Arial" w:cs="Arial"/>
+                <w:b/>
+                <w:sz w:val="20"/>
+                <w:szCs w:val="20"/>
+              </w:rPr>
+            </w:pPr>
+            <w:r>
+              <w:rPr>
+                <w:rFonts w:ascii="Arial" w:hAnsi="Arial" w:cs="Arial"/>
+                <w:b/>
+                <w:sz w:val="20"/>
+                <w:szCs w:val="20"/>
+              </w:rPr>
+              <w:t xml:space="preserve">Students will leverage the strengths of others to accomplish a group </w:t>
+            </w:r>
+            <w:r>
+              <w:rPr>
+                <w:rFonts w:ascii="Arial" w:hAnsi="Arial" w:cs="Arial"/>
+                <w:b/>
+                <w:sz w:val="20"/>
+                <w:szCs w:val="20"/>
+              </w:rPr>
+              <w:t>project</w:t>
+            </w:r>
+            <w:r>
+              <w:rPr>
+                <w:rFonts w:ascii="Arial" w:hAnsi="Arial" w:cs="Arial"/>
+                <w:b/>
+                <w:sz w:val="20"/>
+                <w:szCs w:val="20"/>
+              </w:rPr>
+              <w:t xml:space="preserve"> </w:t>
+            </w:r>
+            <w:r>
+              <w:rPr>
+                <w:rFonts w:ascii="Arial" w:hAnsi="Arial" w:cs="Arial"/>
+                <w:b/>
+                <w:sz w:val="20"/>
+                <w:szCs w:val="20"/>
+              </w:rPr>
+              <w:t>with final project presented to the entire group.</w:t>
+            </w:r>
+          </w:p>
+          <w:p>
+            <w:pPr>
+              <w:rPr>
+                <w:rFonts w:ascii="Arial" w:hAnsi="Arial"/>
+                <w:sz w:val="18"/>
+              </w:rPr>
+            </w:pPr>
           </w:p>
         </w:tc>
         <w:tc>
@@ -15721,76 +16394,21 @@
                 <w:rFonts w:ascii="Arial" w:hAnsi="Arial"/>
                 <w:sz w:val="18"/>
               </w:rPr>
-              <w:fldChar w:fldCharType="begin">
-                <w:ffData>
-                  <w:name w:val=""/>
-                  <w:enabled/>
-                  <w:calcOnExit w:val="0"/>
-                  <w:textInput/>
-                </w:ffData>
-              </w:fldChar>
-            </w:r>
-            <w:r>
-              <w:rPr>
-                <w:rFonts w:ascii="Arial" w:hAnsi="Arial"/>
-                <w:sz w:val="18"/>
-              </w:rPr>
-              <w:instrText xml:space="preserve"> FORMTEXT </w:instrText>
-            </w:r>
-            <w:r>
-              <w:rPr>
-                <w:rFonts w:ascii="Arial" w:hAnsi="Arial"/>
-                <w:sz w:val="18"/>
-              </w:rPr>
-            </w:r>
-            <w:r>
-              <w:rPr>
-                <w:rFonts w:ascii="Arial" w:hAnsi="Arial"/>
-                <w:sz w:val="18"/>
-              </w:rPr>
-              <w:fldChar w:fldCharType="separate"/>
-            </w:r>
-            <w:r>
-              <w:rPr>
-                <w:rFonts w:ascii="Arial" w:hAnsi="Arial"/>
-                <w:sz w:val="18"/>
-              </w:rPr>
-              <w:t> </w:t>
-            </w:r>
-            <w:r>
-              <w:rPr>
-                <w:rFonts w:ascii="Arial" w:hAnsi="Arial"/>
-                <w:sz w:val="18"/>
-              </w:rPr>
-              <w:t> </w:t>
-            </w:r>
-            <w:r>
-              <w:rPr>
-                <w:rFonts w:ascii="Arial" w:hAnsi="Arial"/>
-                <w:sz w:val="18"/>
-              </w:rPr>
-              <w:t> </w:t>
-            </w:r>
-            <w:r>
-              <w:rPr>
-                <w:rFonts w:ascii="Arial" w:hAnsi="Arial"/>
-                <w:sz w:val="18"/>
-              </w:rPr>
-              <w:t> </w:t>
-            </w:r>
-            <w:r>
-              <w:rPr>
-                <w:rFonts w:ascii="Arial" w:hAnsi="Arial"/>
-                <w:sz w:val="18"/>
-              </w:rPr>
-              <w:t> </w:t>
-            </w:r>
-            <w:r>
-              <w:rPr>
-                <w:rFonts w:ascii="Arial" w:hAnsi="Arial"/>
-                <w:sz w:val="18"/>
-              </w:rPr>
-              <w:fldChar w:fldCharType="end"/>
+              <w:t>Students will a</w:t>
+            </w:r>
+            <w:r>
+              <w:rPr>
+                <w:rFonts w:ascii="Arial" w:hAnsi="Arial"/>
+                <w:sz w:val="18"/>
+              </w:rPr>
+              <w:t>ct responsibly with the interests of the larger community in mind</w:t>
+            </w:r>
+            <w:r>
+              <w:rPr>
+                <w:rFonts w:ascii="Arial" w:hAnsi="Arial"/>
+                <w:sz w:val="18"/>
+              </w:rPr>
+              <w:t xml:space="preserve"> when writing their personal Computer ethics document.</w:t>
             </w:r>
           </w:p>
         </w:tc>
@@ -16085,7 +16703,7 @@
         <w:noProof/>
         <w:sz w:val="14"/>
       </w:rPr>
-      <w:t>10</w:t>
+      <w:t>4</w:t>
     </w:r>
     <w:r>
       <w:rPr>
@@ -16134,7 +16752,7 @@
         <w:noProof/>
         <w:sz w:val="14"/>
       </w:rPr>
-      <w:t>12</w:t>
+      <w:t>14</w:t>
     </w:r>
     <w:r>
       <w:rPr>
@@ -16299,7 +16917,7 @@
         <w:noProof/>
         <w:sz w:val="14"/>
       </w:rPr>
-      <w:t>12</w:t>
+      <w:t>14</w:t>
     </w:r>
     <w:r>
       <w:rPr>
@@ -20396,7 +21014,6 @@
   <w:style w:type="character" w:default="1" w:styleId="DefaultParagraphFont">
     <w:name w:val="Default Paragraph Font"/>
     <w:uiPriority w:val="1"/>
-    <w:semiHidden/>
     <w:unhideWhenUsed/>
   </w:style>
   <w:style w:type="table" w:default="1" w:styleId="TableNormal">
@@ -20776,7 +21393,7 @@
 </file>
 
 <file path=customXml/itemProps1.xml><?xml version="1.0" encoding="utf-8"?>
-<ds:datastoreItem xmlns:ds="http://schemas.openxmlformats.org/officeDocument/2006/customXml" ds:itemID="{E4EE3C1A-B0D8-4EBA-A572-9CD0FC8E3303}">
+<ds:datastoreItem xmlns:ds="http://schemas.openxmlformats.org/officeDocument/2006/customXml" ds:itemID="{793C6ADD-DB6C-4CE1-A6E9-82DCDCCFDD8C}">
   <ds:schemaRefs>
     <ds:schemaRef ds:uri="http://schemas.openxmlformats.org/officeDocument/2006/bibliography"/>
   </ds:schemaRefs>
